--- a/3. Linux系统/11. Linux IO/1. 低级IO编程.docx
+++ b/3. Linux系统/11. Linux IO/1. 低级IO编程.docx
@@ -165,7 +165,50 @@
         <w:t>。</w:t>
       </w:r>
     </w:p>
-    <w:p/>
+    <w:p>
+      <w:pPr>
+        <w:rPr>
+          <w:rFonts w:hint="eastAsia"/>
+        </w:rPr>
+      </w:pPr>
+      <w:r>
+        <w:tab/>
+      </w:r>
+      <w:r>
+        <w:rPr>
+          <w:rFonts w:hint="eastAsia"/>
+          <w:color w:val="FF0000"/>
+        </w:rPr>
+        <w:t>低级</w:t>
+      </w:r>
+      <w:r>
+        <w:rPr>
+          <w:rFonts w:hint="eastAsia"/>
+          <w:color w:val="FF0000"/>
+        </w:rPr>
+        <w:t>IO</w:t>
+      </w:r>
+      <w:r>
+        <w:rPr>
+          <w:rFonts w:hint="eastAsia"/>
+          <w:color w:val="FF0000"/>
+        </w:rPr>
+        <w:t>又叫文件</w:t>
+      </w:r>
+      <w:r>
+        <w:rPr>
+          <w:rFonts w:hint="eastAsia"/>
+          <w:color w:val="FF0000"/>
+        </w:rPr>
+        <w:t>IO</w:t>
+      </w:r>
+      <w:r>
+        <w:rPr>
+          <w:rFonts w:hint="eastAsia"/>
+        </w:rPr>
+        <w:t>。</w:t>
+      </w:r>
+    </w:p>
     <w:p>
       <w:r>
         <w:tab/>
@@ -176,6 +219,8 @@
         </w:rPr>
         <w:t>文件描述字：</w:t>
       </w:r>
+      <w:bookmarkStart w:id="0" w:name="_GoBack"/>
+      <w:bookmarkEnd w:id="0"/>
     </w:p>
     <w:p>
       <w:r>
@@ -439,8 +484,6 @@
       <w:pPr>
         <w:pStyle w:val="3"/>
       </w:pPr>
-      <w:bookmarkStart w:id="0" w:name="_GoBack"/>
-      <w:bookmarkEnd w:id="0"/>
       <w:r>
         <w:rPr>
           <w:rFonts w:hint="eastAsia"/>
@@ -5184,13 +5227,7 @@
         </w:drawing>
       </w:r>
     </w:p>
-    <w:p>
-      <w:pPr>
-        <w:rPr>
-          <w:rFonts w:hint="eastAsia"/>
-        </w:rPr>
-      </w:pPr>
-    </w:p>
+    <w:p/>
     <w:p>
       <w:pPr>
         <w:pStyle w:val="4"/>

--- a/3. Linux系统/11. Linux IO/1. 低级IO编程.docx
+++ b/3. Linux系统/11. Linux IO/1. 低级IO编程.docx
@@ -248,17 +248,7 @@
           <w:b/>
           <w:color w:val="FF0000"/>
         </w:rPr>
-        <w:t>又叫文</w:t>
-      </w:r>
-      <w:bookmarkStart w:id="0" w:name="_GoBack"/>
-      <w:bookmarkEnd w:id="0"/>
-      <w:r>
-        <w:rPr>
-          <w:rFonts w:hint="eastAsia"/>
-          <w:b/>
-          <w:color w:val="FF0000"/>
-        </w:rPr>
-        <w:t>件</w:t>
+        <w:t>又叫文件</w:t>
       </w:r>
       <w:r>
         <w:rPr>
@@ -4881,6 +4871,7 @@
       <w:r>
         <w:rPr>
           <w:rFonts w:hint="eastAsia"/>
+          <w:color w:val="FF0000"/>
         </w:rPr>
         <w:t>提供了管理低级文件描述符的方法</w:t>
       </w:r>
@@ -5681,7 +5672,16 @@
           <w:rFonts w:hint="eastAsia"/>
           <w:color w:val="FF0000"/>
         </w:rPr>
-        <w:t>不仅可以实施建议性锁而且可以实施强制性锁</w:t>
+        <w:t>不仅可以实施建</w:t>
+      </w:r>
+      <w:bookmarkStart w:id="0" w:name="_GoBack"/>
+      <w:bookmarkEnd w:id="0"/>
+      <w:r>
+        <w:rPr>
+          <w:rFonts w:hint="eastAsia"/>
+          <w:color w:val="FF0000"/>
+        </w:rPr>
+        <w:t>议性锁而且可以实施强制性锁</w:t>
       </w:r>
       <w:r>
         <w:rPr>

--- a/3. Linux系统/11. Linux IO/1. 低级IO编程.docx
+++ b/3. Linux系统/11. Linux IO/1. 低级IO编程.docx
@@ -84,17 +84,16 @@
         </w:rPr>
         <w:t>注：</w:t>
       </w:r>
-      <w:bookmarkStart w:id="0" w:name="_GoBack"/>
       <w:r>
         <w:rPr>
           <w:rFonts w:hint="eastAsia"/>
           <w:b/>
           <w:bCs/>
           <w:color w:val="FF0000"/>
+          <w:u w:val="single"/>
         </w:rPr>
         <w:t>库函数即标准IO，系统调用即低级IO</w:t>
       </w:r>
-      <w:bookmarkEnd w:id="0"/>
       <w:r>
         <w:rPr>
           <w:rFonts w:hint="eastAsia"/>
@@ -2623,6 +2622,15 @@
         </w:rPr>
         <w:t>file_size = lseek(fd_s,0,SEEK_END);</w:t>
       </w:r>
+      <w:r>
+        <w:rPr>
+          <w:rFonts w:hint="eastAsia"/>
+          <w:color w:val="FF0000"/>
+          <w:lang w:val="en-US" w:eastAsia="zh-CN"/>
+        </w:rPr>
+        <w:tab/>
+        <w:t>//不是fseek</w:t>
+      </w:r>
     </w:p>
     <w:p>
       <w:r>
@@ -4478,7 +4486,23 @@
           <w:rFonts w:hint="eastAsia"/>
           <w:color w:val="FF0000"/>
         </w:rPr>
-        <w:t>提供了管理低级文件描述符的方法</w:t>
+        <w:t>提供了</w:t>
+      </w:r>
+      <w:r>
+        <w:rPr>
+          <w:rFonts w:hint="eastAsia"/>
+          <w:b/>
+          <w:bCs/>
+          <w:color w:val="FF0000"/>
+        </w:rPr>
+        <w:t>管理低级文件描述符</w:t>
+      </w:r>
+      <w:r>
+        <w:rPr>
+          <w:rFonts w:hint="eastAsia"/>
+          <w:color w:val="FF0000"/>
+        </w:rPr>
+        <w:t>的方法</w:t>
       </w:r>
       <w:r>
         <w:rPr>
@@ -4488,6 +4512,11 @@
       </w:r>
     </w:p>
     <w:p>
+      <w:pPr>
+        <w:rPr>
+          <w:color w:val="FF0000"/>
+        </w:rPr>
+      </w:pPr>
       <w:r>
         <w:tab/>
       </w:r>
@@ -4503,10 +4532,14 @@
       <w:r>
         <w:rPr>
           <w:rFonts w:hint="eastAsia"/>
+          <w:color w:val="FF0000"/>
         </w:rPr>
         <w:t>fcntl</w:t>
       </w:r>
       <w:r>
+        <w:rPr>
+          <w:color w:val="FF0000"/>
+        </w:rPr>
         <w:t>(int filedes, int cmd, … struct flock *flockptr);</w:t>
       </w:r>
     </w:p>
@@ -5417,6 +5450,8 @@
       <w:pPr>
         <w:pStyle w:val="5"/>
       </w:pPr>
+      <w:bookmarkStart w:id="0" w:name="_GoBack"/>
+      <w:bookmarkEnd w:id="0"/>
       <w:r>
         <w:rPr>
           <w:rFonts w:hint="eastAsia"/>
@@ -5634,8 +5669,8 @@
     <w:lsdException w:uiPriority="99" w:name="Normal Indent"/>
     <w:lsdException w:uiPriority="99" w:name="footnote text"/>
     <w:lsdException w:uiPriority="99" w:name="annotation text"/>
-    <w:lsdException w:uiPriority="99" w:semiHidden="0" w:name="header"/>
-    <w:lsdException w:uiPriority="99" w:semiHidden="0" w:name="footer"/>
+    <w:lsdException w:qFormat="1" w:uiPriority="99" w:semiHidden="0" w:name="header"/>
+    <w:lsdException w:qFormat="1" w:uiPriority="99" w:semiHidden="0" w:name="footer"/>
     <w:lsdException w:uiPriority="99" w:name="index heading"/>
     <w:lsdException w:qFormat="1" w:uiPriority="35" w:name="caption"/>
     <w:lsdException w:uiPriority="99" w:name="table of figures"/>
@@ -5668,7 +5703,7 @@
     <w:lsdException w:qFormat="1" w:unhideWhenUsed="0" w:uiPriority="10" w:semiHidden="0" w:name="Title"/>
     <w:lsdException w:uiPriority="99" w:name="Closing"/>
     <w:lsdException w:uiPriority="99" w:name="Signature"/>
-    <w:lsdException w:uiPriority="1" w:name="Default Paragraph Font"/>
+    <w:lsdException w:uiPriority="1" w:semiHidden="0" w:name="Default Paragraph Font"/>
     <w:lsdException w:uiPriority="99" w:name="Body Text"/>
     <w:lsdException w:uiPriority="99" w:name="Body Text Indent"/>
     <w:lsdException w:uiPriority="99" w:name="List Continue"/>
@@ -5706,7 +5741,7 @@
     <w:lsdException w:uiPriority="99" w:name="HTML Sample"/>
     <w:lsdException w:uiPriority="99" w:name="HTML Typewriter"/>
     <w:lsdException w:uiPriority="99" w:name="HTML Variable"/>
-    <w:lsdException w:uiPriority="99" w:name="Normal Table"/>
+    <w:lsdException w:qFormat="1" w:uiPriority="99" w:semiHidden="0" w:name="Normal Table"/>
     <w:lsdException w:uiPriority="99" w:name="annotation subject"/>
     <w:lsdException w:uiPriority="99" w:name="Table Simple 1"/>
     <w:lsdException w:uiPriority="99" w:name="Table Simple 2"/>
@@ -6027,6 +6062,7 @@
   <w:style w:type="table" w:default="1" w:styleId="14">
     <w:name w:val="Normal Table"/>
     <w:unhideWhenUsed/>
+    <w:qFormat/>
     <w:uiPriority w:val="99"/>
     <w:tblPr>
       <w:tblLayout w:type="fixed"/>
@@ -6043,6 +6079,7 @@
     <w:basedOn w:val="1"/>
     <w:link w:val="25"/>
     <w:unhideWhenUsed/>
+    <w:qFormat/>
     <w:uiPriority w:val="99"/>
     <w:pPr>
       <w:tabs>
@@ -6062,6 +6099,7 @@
     <w:basedOn w:val="1"/>
     <w:link w:val="24"/>
     <w:unhideWhenUsed/>
+    <w:qFormat/>
     <w:uiPriority w:val="99"/>
     <w:pPr>
       <w:pBdr>
@@ -6150,6 +6188,7 @@
     <w:name w:val="标题 5 字符"/>
     <w:basedOn w:val="13"/>
     <w:link w:val="6"/>
+    <w:qFormat/>
     <w:uiPriority w:val="9"/>
     <w:rPr>
       <w:rFonts w:ascii="Times New Roman" w:hAnsi="Times New Roman" w:eastAsia="华文宋体"/>
@@ -6163,6 +6202,7 @@
     <w:name w:val="标题 6 字符"/>
     <w:basedOn w:val="13"/>
     <w:link w:val="7"/>
+    <w:qFormat/>
     <w:uiPriority w:val="9"/>
     <w:rPr>
       <w:rFonts w:ascii="Times New Roman" w:hAnsi="Times New Roman" w:eastAsia="仿宋" w:cstheme="majorBidi"/>
@@ -6176,6 +6216,7 @@
     <w:name w:val="标题 字符"/>
     <w:basedOn w:val="13"/>
     <w:link w:val="12"/>
+    <w:qFormat/>
     <w:uiPriority w:val="10"/>
     <w:rPr>
       <w:rFonts w:ascii="Times New Roman" w:hAnsi="Times New Roman" w:eastAsia="仿宋" w:cstheme="majorBidi"/>
